--- a/正（藍色字體）.docx
+++ b/正（藍色字體）.docx
@@ -23,13 +23,13 @@
         <mc:AlternateContent>
           <mc:Choice Requires="wps">
             <w:drawing>
-              <wp:anchor distT="0" distB="0" distL="114300" distR="114300" simplePos="0" relativeHeight="251659264" behindDoc="0" locked="0" layoutInCell="1" allowOverlap="1" wp14:anchorId="57DC46AC" wp14:editId="2E65E41B">
+              <wp:anchor distT="0" distB="0" distL="114300" distR="114300" simplePos="0" relativeHeight="251659264" behindDoc="0" locked="0" layoutInCell="1" allowOverlap="1" wp14:anchorId="57DC46AC" wp14:editId="47A27C8B">
                 <wp:simplePos x="0" y="0"/>
                 <wp:positionH relativeFrom="column">
                   <wp:posOffset>-1416050</wp:posOffset>
                 </wp:positionH>
                 <wp:positionV relativeFrom="paragraph">
-                  <wp:posOffset>-3112023</wp:posOffset>
+                  <wp:posOffset>-3321573</wp:posOffset>
                 </wp:positionV>
                 <wp:extent cx="11374734" cy="12871939"/>
                 <wp:effectExtent l="0" t="0" r="0" b="0"/>
@@ -101,7 +101,7 @@
                 <v:stroke joinstyle="miter"/>
                 <v:path gradientshapeok="t" o:connecttype="rect"/>
               </v:shapetype>
-              <v:shape id="Text Box 1" o:spid="_x0000_s1026" type="#_x0000_t202" style="position:absolute;left:0;text-align:left;margin-left:-111.5pt;margin-top:-245.05pt;width:895.65pt;height:1013.55pt;z-index:251659264;visibility:visible;mso-wrap-style:square;mso-width-percent:0;mso-height-percent:0;mso-wrap-distance-left:9pt;mso-wrap-distance-top:0;mso-wrap-distance-right:9pt;mso-wrap-distance-bottom:0;mso-position-horizontal:absolute;mso-position-horizontal-relative:text;mso-position-vertical:absolute;mso-position-vertical-relative:text;mso-width-percent:0;mso-height-percent:0;mso-width-relative:margin;mso-height-relative:margin;v-text-anchor:top" o:gfxdata="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" filled="f" stroked="f" strokeweight=".5pt">
+              <v:shape id="Text Box 1" o:spid="_x0000_s1026" type="#_x0000_t202" style="position:absolute;left:0;text-align:left;margin-left:-111.5pt;margin-top:-261.55pt;width:895.65pt;height:1013.55pt;z-index:251659264;visibility:visible;mso-wrap-style:square;mso-width-percent:0;mso-height-percent:0;mso-wrap-distance-left:9pt;mso-wrap-distance-top:0;mso-wrap-distance-right:9pt;mso-wrap-distance-bottom:0;mso-position-horizontal:absolute;mso-position-horizontal-relative:text;mso-position-vertical:absolute;mso-position-vertical-relative:text;mso-width-percent:0;mso-height-percent:0;mso-width-relative:margin;mso-height-relative:margin;v-text-anchor:top" o:gfxdata="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" filled="f" stroked="f" strokeweight=".5pt">
                 <v:textbox>
                   <w:txbxContent>
                     <w:p>
